--- a/API/API for SmartTrafficModel.docx
+++ b/API/API for SmartTrafficModel.docx
@@ -1797,24 +1797,6 @@
               <w:t xml:space="preserve"> deliverables. </w:t>
             </w:r>
           </w:p>
-          <w:p>
-            <w:pPr>
-              <w:contextualSpacing/>
-              <w:rPr>
-                <w:rFonts w:ascii="Arial" w:hAnsi="Arial" w:cs="Arial"/>
-                <w:sz w:val="24"/>
-                <w:szCs w:val="24"/>
-              </w:rPr>
-            </w:pPr>
-            <w:r>
-              <w:rPr>
-                <w:rFonts w:ascii="Arial" w:hAnsi="Arial" w:cs="Arial"/>
-                <w:sz w:val="24"/>
-                <w:szCs w:val="24"/>
-              </w:rPr>
-              <w:t xml:space="preserve"> </w:t>
-            </w:r>
-          </w:p>
         </w:tc>
       </w:tr>
       <w:tr>
@@ -1887,16 +1869,6 @@
               </w:rPr>
               <w:t>Include results in final report.</w:t>
             </w:r>
-          </w:p>
-          <w:p>
-            <w:pPr>
-              <w:contextualSpacing/>
-              <w:rPr>
-                <w:rFonts w:ascii="Arial" w:hAnsi="Arial" w:cs="Arial"/>
-                <w:sz w:val="24"/>
-                <w:szCs w:val="24"/>
-              </w:rPr>
-            </w:pPr>
           </w:p>
         </w:tc>
       </w:tr>
@@ -2019,7 +1991,6 @@
           <w:sz w:val="24"/>
           <w:szCs w:val="24"/>
         </w:rPr>
-        <w:lastRenderedPageBreak/>
         <w:t xml:space="preserve">Number of wrecks </w:t>
       </w:r>
     </w:p>
@@ -2064,6 +2035,7 @@
           <w:color w:val="808080" w:themeColor="background1" w:themeShade="80"/>
           <w:sz w:val="32"/>
         </w:rPr>
+        <w:lastRenderedPageBreak/>
         <w:t>Reality Check</w:t>
       </w:r>
     </w:p>
@@ -2213,7 +2185,7 @@
         <w:sz w:val="24"/>
         <w:szCs w:val="24"/>
       </w:rPr>
-      <w:ptab w:relativeTo="margin" w:alignment="center" w:leader="none"/>
+      <w:tab/>
     </w:r>
     <w:r>
       <w:rPr>
@@ -2221,16 +2193,28 @@
         <w:sz w:val="24"/>
         <w:szCs w:val="24"/>
       </w:rPr>
-      <w:ptab w:relativeTo="margin" w:alignment="right" w:leader="none"/>
+      <w:tab/>
     </w:r>
+    <w:proofErr w:type="spellStart"/>
     <w:r>
       <w:rPr>
         <w:rFonts w:ascii="Arial" w:hAnsi="Arial" w:cs="Arial"/>
         <w:sz w:val="24"/>
         <w:szCs w:val="24"/>
       </w:rPr>
-      <w:t>Sierra Knowles</w:t>
+      <w:t>NuclearRKTSnowflake</w:t>
     </w:r>
+    <w:proofErr w:type="spellEnd"/>
+  </w:p>
+  <w:p>
+    <w:pPr>
+      <w:pStyle w:val="Header"/>
+      <w:rPr>
+        <w:rFonts w:ascii="Arial" w:hAnsi="Arial" w:cs="Arial"/>
+        <w:sz w:val="24"/>
+        <w:szCs w:val="24"/>
+      </w:rPr>
+    </w:pPr>
   </w:p>
 </w:hdr>
 </file>
@@ -3070,7 +3054,7 @@
 </file>
 
 <file path=customXml/itemProps1.xml><?xml version="1.0" encoding="utf-8"?>
-<ds:datastoreItem xmlns:ds="http://schemas.openxmlformats.org/officeDocument/2006/customXml" ds:itemID="{C2B3EE00-6A76-40A7-ACD7-E099D2061F59}">
+<ds:datastoreItem xmlns:ds="http://schemas.openxmlformats.org/officeDocument/2006/customXml" ds:itemID="{B04AD8B1-8A29-4F77-B962-9D59C40D281B}">
   <ds:schemaRefs>
     <ds:schemaRef ds:uri="http://schemas.openxmlformats.org/officeDocument/2006/bibliography"/>
   </ds:schemaRefs>
